--- a/A2/A1 + A2.docx
+++ b/A2/A1 + A2.docx
@@ -110,15 +110,7 @@
             <w:rFonts w:ascii="Arial" w:hAnsi="Arial" w:cs="Arial"/>
             <w:color w:val="ACD5F8"/>
           </w:rPr>
-          <w:t xml:space="preserve">EMS </w:t>
-        </w:r>
-        <w:r>
-          <w:rPr>
-            <w:rStyle w:val="Hyperlink"/>
-            <w:rFonts w:ascii="Arial" w:hAnsi="Arial" w:cs="Arial"/>
-            <w:color w:val="ACD5F8"/>
-          </w:rPr>
-          <w:t>Fire Cell</w:t>
+          <w:t>EMS Fire Cell</w:t>
         </w:r>
       </w:hyperlink>
       <w:r>
@@ -157,23 +149,7 @@
           <w:rFonts w:ascii="Arial" w:hAnsi="Arial" w:cs="Arial"/>
           <w:color w:val="E6E8F0"/>
         </w:rPr>
-        <w:t> They offer "FUYL" smart lockers in the gift shop for secure charging of phones and laptops, as noted in a </w:t>
-      </w:r>
-      <w:r>
-        <w:rPr>
-          <w:rStyle w:val="t286pc"/>
-          <w:rFonts w:ascii="Arial" w:hAnsi="Arial" w:cs="Arial"/>
-          <w:color w:val="E6E8F0"/>
-        </w:rPr>
-        <w:t>Lock Charge</w:t>
-      </w:r>
-      <w:r>
-        <w:rPr>
-          <w:rStyle w:val="t286pc"/>
-          <w:rFonts w:ascii="Arial" w:hAnsi="Arial" w:cs="Arial"/>
-          <w:color w:val="E6E8F0"/>
-        </w:rPr>
-        <w:t>.</w:t>
+        <w:t> They offer "FUYL" smart lockers in the gift shop for secure charging of phones and laptops, as noted in a Lock Charge.</w:t>
       </w:r>
       <w:r>
         <w:rPr>
@@ -469,7 +445,6 @@
         </w:numPr>
       </w:pPr>
       <w:r>
-        <w:lastRenderedPageBreak/>
         <w:t>GDPR regulates the collection, storage and processing of personal date for users within the UK and EU.</w:t>
       </w:r>
     </w:p>
@@ -506,6 +481,7 @@
         </w:numPr>
       </w:pPr>
       <w:r>
+        <w:lastRenderedPageBreak/>
         <w:t>Cookie regulations require websites to inform users when tracking technologies are used.</w:t>
       </w:r>
     </w:p>
@@ -652,7 +628,6 @@
           <w:bCs/>
           <w:u w:val="single"/>
         </w:rPr>
-        <w:lastRenderedPageBreak/>
         <w:t>NON-FUNCTIONAL REQUIREMENTS:</w:t>
       </w:r>
     </w:p>
@@ -677,6 +652,7 @@
         </w:numPr>
       </w:pPr>
       <w:r>
+        <w:lastRenderedPageBreak/>
         <w:t>The system should protect user data through authorisation protocols to authorise</w:t>
       </w:r>
       <w:r>
@@ -913,6 +889,255 @@
       </w:pPr>
       <w:r>
         <w:t>Authorised staff members can analyse stored ticket sales data through the data management system.</w:t>
+      </w:r>
+    </w:p>
+    <w:p/>
+    <w:p>
+      <w:pPr>
+        <w:rPr>
+          <w:b/>
+          <w:bCs/>
+          <w:u w:val="single"/>
+        </w:rPr>
+      </w:pPr>
+    </w:p>
+    <w:p>
+      <w:pPr>
+        <w:rPr>
+          <w:b/>
+          <w:bCs/>
+          <w:u w:val="single"/>
+        </w:rPr>
+      </w:pPr>
+    </w:p>
+    <w:p>
+      <w:r>
+        <w:rPr>
+          <w:b/>
+          <w:bCs/>
+          <w:u w:val="single"/>
+        </w:rPr>
+        <w:lastRenderedPageBreak/>
+        <w:t>Justification</w:t>
+      </w:r>
+      <w:r>
+        <w:t>:</w:t>
+      </w:r>
+    </w:p>
+    <w:p>
+      <w:r>
+        <w:t>The use of a</w:t>
+      </w:r>
+      <w:r>
+        <w:t xml:space="preserve"> navigation system is </w:t>
+      </w:r>
+      <w:r>
+        <w:t>appropriate</w:t>
+      </w:r>
+      <w:r>
+        <w:t xml:space="preserve"> for users</w:t>
+      </w:r>
+      <w:r>
+        <w:t xml:space="preserve"> due to the London zoo’s size</w:t>
+      </w:r>
+      <w:r>
+        <w:t xml:space="preserve"> </w:t>
+      </w:r>
+      <w:r>
+        <w:t xml:space="preserve">which results in less reliance </w:t>
+      </w:r>
+      <w:r>
+        <w:t>on</w:t>
+      </w:r>
+      <w:r>
+        <w:t xml:space="preserve"> staff for navigation.</w:t>
+      </w:r>
+      <w:r>
+        <w:t xml:space="preserve"> The </w:t>
+      </w:r>
+      <w:r>
+        <w:t>use of a</w:t>
+      </w:r>
+      <w:r>
+        <w:t xml:space="preserve"> hybrid platform was </w:t>
+      </w:r>
+      <w:r>
+        <w:t>implemented</w:t>
+      </w:r>
+      <w:r>
+        <w:t xml:space="preserve"> </w:t>
+      </w:r>
+      <w:r>
+        <w:t>due to the need to</w:t>
+      </w:r>
+      <w:r>
+        <w:t xml:space="preserve"> support a range of users</w:t>
+      </w:r>
+      <w:r>
+        <w:t xml:space="preserve"> </w:t>
+      </w:r>
+      <w:r>
+        <w:t>with different accessibility needs</w:t>
+      </w:r>
+      <w:r>
+        <w:t>.</w:t>
+      </w:r>
+      <w:r>
+        <w:t xml:space="preserve"> The </w:t>
+      </w:r>
+      <w:r>
+        <w:t>use of real</w:t>
+      </w:r>
+      <w:r>
+        <w:t>-</w:t>
+      </w:r>
+      <w:r>
+        <w:t>ti</w:t>
+      </w:r>
+      <w:r>
+        <w:t>me notification</w:t>
+      </w:r>
+      <w:r>
+        <w:t xml:space="preserve"> system</w:t>
+      </w:r>
+      <w:r>
+        <w:t xml:space="preserve"> was chosen due to the need to </w:t>
+      </w:r>
+      <w:r>
+        <w:t xml:space="preserve">deliver timely information to users </w:t>
+      </w:r>
+      <w:r>
+        <w:t xml:space="preserve">regarding safety announcements or queue </w:t>
+      </w:r>
+      <w:r>
+        <w:t>updates</w:t>
+      </w:r>
+      <w:r>
+        <w:t>.</w:t>
+      </w:r>
+      <w:r>
+        <w:t xml:space="preserve"> The decis</w:t>
+      </w:r>
+      <w:r>
+        <w:t xml:space="preserve">ion to provide users with personalised suggestions was implemented </w:t>
+      </w:r>
+      <w:r>
+        <w:t>to</w:t>
+      </w:r>
+      <w:r>
+        <w:t xml:space="preserve"> support</w:t>
+      </w:r>
+      <w:r>
+        <w:t xml:space="preserve"> user engagement with relevant</w:t>
+      </w:r>
+      <w:r>
+        <w:t xml:space="preserve"> or similar</w:t>
+      </w:r>
+      <w:r>
+        <w:t xml:space="preserve"> </w:t>
+      </w:r>
+      <w:r>
+        <w:t>attractions.</w:t>
+      </w:r>
+    </w:p>
+    <w:p/>
+    <w:p>
+      <w:r>
+        <w:rPr>
+          <w:b/>
+          <w:bCs/>
+          <w:u w:val="single"/>
+        </w:rPr>
+        <w:t>Risks &amp; Regulations</w:t>
+      </w:r>
+      <w:r>
+        <w:t>:</w:t>
+      </w:r>
+    </w:p>
+    <w:p>
+      <w:r>
+        <w:t xml:space="preserve">There is a risk that </w:t>
+      </w:r>
+      <w:r>
+        <w:t xml:space="preserve">in the event of a data breach or data </w:t>
+      </w:r>
+      <w:r>
+        <w:t xml:space="preserve">misuse, confidential </w:t>
+      </w:r>
+      <w:r>
+        <w:t xml:space="preserve">visitor data can be </w:t>
+      </w:r>
+      <w:r>
+        <w:t>exploited.</w:t>
+      </w:r>
+      <w:r>
+        <w:t xml:space="preserve"> The system may present a risk</w:t>
+      </w:r>
+      <w:r>
+        <w:t xml:space="preserve"> in </w:t>
+      </w:r>
+      <w:r>
+        <w:t>operational coordination</w:t>
+      </w:r>
+      <w:r>
+        <w:t xml:space="preserve"> </w:t>
+      </w:r>
+      <w:r>
+        <w:t xml:space="preserve">if </w:t>
+      </w:r>
+      <w:r>
+        <w:t>inaccurate real-time information is delivered t</w:t>
+      </w:r>
+      <w:r>
+        <w:t>o users.</w:t>
+      </w:r>
+      <w:r>
+        <w:t xml:space="preserve"> The system may present</w:t>
+      </w:r>
+      <w:r>
+        <w:t xml:space="preserve"> a risk if it experiences </w:t>
+      </w:r>
+      <w:r>
+        <w:t>downtime,</w:t>
+      </w:r>
+      <w:r>
+        <w:t xml:space="preserve"> affecting staff communication and user data management.</w:t>
+      </w:r>
+    </w:p>
+    <w:p/>
+    <w:p>
+      <w:r>
+        <w:t>The</w:t>
+      </w:r>
+      <w:r>
+        <w:t xml:space="preserve"> system must consider the UK’s GDPR </w:t>
+      </w:r>
+      <w:r>
+        <w:t xml:space="preserve">in relation </w:t>
+      </w:r>
+      <w:r>
+        <w:t xml:space="preserve">to user </w:t>
+      </w:r>
+      <w:r>
+        <w:t>data management, in both how long the data is kept for and the explicit purpose of having said data.</w:t>
+      </w:r>
+      <w:r>
+        <w:t xml:space="preserve"> The organisation must comply with WCAG </w:t>
+      </w:r>
+      <w:r>
+        <w:t>policies in making sure that the hybrid platform supports</w:t>
+      </w:r>
+      <w:r>
+        <w:t xml:space="preserve"> a</w:t>
+      </w:r>
+      <w:r>
+        <w:t xml:space="preserve"> range </w:t>
+      </w:r>
+      <w:r>
+        <w:t xml:space="preserve">of users with </w:t>
+      </w:r>
+      <w:r>
+        <w:t>different accessibility needs.</w:t>
       </w:r>
     </w:p>
     <w:sectPr>
@@ -3655,6 +3880,7 @@
   <w:style w:type="character" w:default="1" w:styleId="DefaultParagraphFont">
     <w:name w:val="Default Paragraph Font"/>
     <w:uiPriority w:val="1"/>
+    <w:semiHidden/>
     <w:unhideWhenUsed/>
   </w:style>
   <w:style w:type="table" w:default="1" w:styleId="TableNormal">

--- a/A2/A1 + A2.docx
+++ b/A2/A1 + A2.docx
@@ -728,6 +728,11 @@
         <w:t>The proposed system can be decomposed into several key components, including user account management, visitor information management, navigation and mapping, queue and attraction monitoring, communication and notifications, and data management and analytics. Each component is responsible for a specific area of functionality and can be developed and maintained independently as part of the overall system.</w:t>
       </w:r>
     </w:p>
+    <w:p>
+      <w:r>
+        <w:t>Core components such as user account management and data storage would be developed first, as they provide the foundation for authentication, personalisation, and secure access to system data. Navigation and location services, along with queue and attraction information modules, would be built next, as these rely on access to stored data and user context. The notification and alert system would then be integrated to react to changes in queue data and user preferences. Finally, the staff data management and analytics module would be developed to allow authorised staff to analyse stored performance data, building on all previously established data sources.</w:t>
+      </w:r>
+    </w:p>
     <w:p/>
     <w:p>
       <w:r>
@@ -867,6 +872,7 @@
         </w:numPr>
       </w:pPr>
       <w:r>
+        <w:lastRenderedPageBreak/>
         <w:t xml:space="preserve">The user </w:t>
       </w:r>
       <w:r>
@@ -917,7 +923,6 @@
           <w:bCs/>
           <w:u w:val="single"/>
         </w:rPr>
-        <w:lastRenderedPageBreak/>
         <w:t>Justification</w:t>
       </w:r>
       <w:r>
@@ -1056,52 +1061,17 @@
     </w:p>
     <w:p>
       <w:r>
-        <w:t xml:space="preserve">There is a risk that </w:t>
-      </w:r>
-      <w:r>
-        <w:t xml:space="preserve">in the event of a data breach or data </w:t>
-      </w:r>
-      <w:r>
-        <w:t xml:space="preserve">misuse, confidential </w:t>
-      </w:r>
-      <w:r>
-        <w:t xml:space="preserve">visitor data can be </w:t>
-      </w:r>
-      <w:r>
-        <w:t>exploited.</w:t>
-      </w:r>
-      <w:r>
-        <w:t xml:space="preserve"> The system may present a risk</w:t>
-      </w:r>
-      <w:r>
-        <w:t xml:space="preserve"> in </w:t>
-      </w:r>
-      <w:r>
-        <w:t>operational coordination</w:t>
-      </w:r>
-      <w:r>
-        <w:t xml:space="preserve"> </w:t>
-      </w:r>
-      <w:r>
-        <w:t xml:space="preserve">if </w:t>
-      </w:r>
-      <w:r>
-        <w:t>inaccurate real-time information is delivered t</w:t>
-      </w:r>
-      <w:r>
-        <w:t>o users.</w:t>
-      </w:r>
-      <w:r>
-        <w:t xml:space="preserve"> The system may present</w:t>
-      </w:r>
-      <w:r>
-        <w:t xml:space="preserve"> a risk if it experiences </w:t>
-      </w:r>
-      <w:r>
-        <w:t>downtime,</w:t>
-      </w:r>
-      <w:r>
-        <w:t xml:space="preserve"> affecting staff communication and user data management.</w:t>
+        <w:t>There is a risk that, in the event of a data breach or misuse of data, confidential visitor information could be exploited. This may lead to consequences such as identity theft, financial loss, or loss of user trust. The system mitigates this risk through the implementation of multi-factor authentication (MFA), which reduces the likelihood of unauthorised access to user accounts.</w:t>
+      </w:r>
+    </w:p>
+    <w:p>
+      <w:r>
+        <w:t>The system may also present a risk to operational coordination if inaccurate real-time information is delivered to users. This could negatively impact the visitor experience and reduce trust in the digital platform, leading users to rely less on system-provided information. To mitigate this risk, the system should ensure regular data validation and prioritise accuracy in real-time updates.</w:t>
+      </w:r>
+    </w:p>
+    <w:p>
+      <w:r>
+        <w:t>Additionally, there is a risk that system downtime could affect staff communication and user data management. This may result in increased staff workload due to reliance on manual processes and alternative communication methods. The system mitigates this risk through redundancy, where critical systems are supported by backup servers or secondary control networks to maintain operational continuity.</w:t>
       </w:r>
     </w:p>
     <w:p/>
@@ -1119,13 +1089,34 @@
         <w:t xml:space="preserve">to user </w:t>
       </w:r>
       <w:r>
-        <w:t>data management, in both how long the data is kept for and the explicit purpose of having said data.</w:t>
-      </w:r>
-      <w:r>
-        <w:t xml:space="preserve"> The organisation must comply with WCAG </w:t>
-      </w:r>
-      <w:r>
-        <w:t>policies in making sure that the hybrid platform supports</w:t>
+        <w:t xml:space="preserve">data management, in both how long the data is kept for and the explicit purpose </w:t>
+      </w:r>
+      <w:r>
+        <w:t>for which it is collected</w:t>
+      </w:r>
+      <w:r>
+        <w:t>.</w:t>
+      </w:r>
+      <w:r>
+        <w:t xml:space="preserve"> The </w:t>
+      </w:r>
+      <w:r>
+        <w:lastRenderedPageBreak/>
+        <w:t xml:space="preserve">proposed system supports this by restricting access to personal data through authentication and role-based access controls, ensuring that user information is only accessible to authorised users and staff. Additionally, user data is collected solely to support system functionality such account personalisation and navigation, reducing unnecessary data retention. </w:t>
+      </w:r>
+    </w:p>
+    <w:p>
+      <w:r>
+        <w:t xml:space="preserve">The </w:t>
+      </w:r>
+      <w:r>
+        <w:t xml:space="preserve">organisation must comply with WCAG </w:t>
+      </w:r>
+      <w:r>
+        <w:t>accessibility guidelines to ensure</w:t>
+      </w:r>
+      <w:r>
+        <w:t xml:space="preserve"> that the hybrid platform supports</w:t>
       </w:r>
       <w:r>
         <w:t xml:space="preserve"> a</w:t>
@@ -1138,6 +1129,9 @@
       </w:r>
       <w:r>
         <w:t>different accessibility needs.</w:t>
+      </w:r>
+      <w:r>
+        <w:t xml:space="preserve"> The system addresses this through clear and consistent navigation structures, accessible interface elements and compatibility with assistive technologies, enabling users with visual, motor, or cognitive impairments to interact with the platform effectively.</w:t>
       </w:r>
     </w:p>
     <w:sectPr>
@@ -3880,7 +3874,6 @@
   <w:style w:type="character" w:default="1" w:styleId="DefaultParagraphFont">
     <w:name w:val="Default Paragraph Font"/>
     <w:uiPriority w:val="1"/>
-    <w:semiHidden/>
     <w:unhideWhenUsed/>
   </w:style>
   <w:style w:type="table" w:default="1" w:styleId="TableNormal">
